--- a/Component Circuits/MARS_IMU/MARS_IMU_CIRCUIT.docx
+++ b/Component Circuits/MARS_IMU/MARS_IMU_CIRCUIT.docx
@@ -221,7 +221,7 @@
           </mc:Choice>
           <mc:Fallback>
             <w:pict>
-              <v:shapetype w14:anchorId="722EDA22" id="_x0000_t32" coordsize="21600,21600" o:spt="32" o:oned="t" path="m,l21600,21600e" filled="f">
+              <v:shapetype w14:anchorId="592A06E3" id="_x0000_t32" coordsize="21600,21600" o:spt="32" o:oned="t" path="m,l21600,21600e" filled="f">
                 <v:path arrowok="t" fillok="f" o:connecttype="none"/>
                 <o:lock v:ext="edit" shapetype="t"/>
               </v:shapetype>
@@ -293,7 +293,7 @@
           </mc:Choice>
           <mc:Fallback>
             <w:pict>
-              <v:shape w14:anchorId="2C81C91A" id="Straight Arrow Connector 7" o:spid="_x0000_s1026" type="#_x0000_t32" style="position:absolute;margin-left:186.05pt;margin-top:223.45pt;width:265.9pt;height:0;z-index:251664384;visibility:visible;mso-wrap-style:square;mso-wrap-distance-left:9pt;mso-wrap-distance-top:0;mso-wrap-distance-right:9pt;mso-wrap-distance-bottom:0;mso-position-horizontal:absolute;mso-position-horizontal-relative:text;mso-position-vertical:absolute;mso-position-vertical-relative:text" o:gfxdata="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" strokecolor="black [3200]" strokeweight=".5pt">
+              <v:shape w14:anchorId="7968E2A8" id="Straight Arrow Connector 7" o:spid="_x0000_s1026" type="#_x0000_t32" style="position:absolute;margin-left:186.05pt;margin-top:223.45pt;width:265.9pt;height:0;z-index:251664384;visibility:visible;mso-wrap-style:square;mso-wrap-distance-left:9pt;mso-wrap-distance-top:0;mso-wrap-distance-right:9pt;mso-wrap-distance-bottom:0;mso-position-horizontal:absolute;mso-position-horizontal-relative:text;mso-position-vertical:absolute;mso-position-vertical-relative:text" o:gfxdata="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" strokecolor="black [3200]" strokeweight=".5pt">
                 <v:stroke endarrow="block" joinstyle="miter"/>
               </v:shape>
             </w:pict>
@@ -361,7 +361,7 @@
           </mc:Choice>
           <mc:Fallback>
             <w:pict>
-              <v:shape w14:anchorId="31DB4F63" id="Straight Arrow Connector 8" o:spid="_x0000_s1026" type="#_x0000_t32" style="position:absolute;margin-left:186.1pt;margin-top:277.7pt;width:265.85pt;height:0;z-index:251665408;visibility:visible;mso-wrap-style:square;mso-wrap-distance-left:9pt;mso-wrap-distance-top:0;mso-wrap-distance-right:9pt;mso-wrap-distance-bottom:0;mso-position-horizontal:absolute;mso-position-horizontal-relative:text;mso-position-vertical:absolute;mso-position-vertical-relative:text" o:gfxdata="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" strokecolor="black [3200]" strokeweight=".5pt">
+              <v:shape w14:anchorId="13BBE19F" id="Straight Arrow Connector 8" o:spid="_x0000_s1026" type="#_x0000_t32" style="position:absolute;margin-left:186.1pt;margin-top:277.7pt;width:265.85pt;height:0;z-index:251665408;visibility:visible;mso-wrap-style:square;mso-wrap-distance-left:9pt;mso-wrap-distance-top:0;mso-wrap-distance-right:9pt;mso-wrap-distance-bottom:0;mso-position-horizontal:absolute;mso-position-horizontal-relative:text;mso-position-vertical:absolute;mso-position-vertical-relative:text" o:gfxdata="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" strokecolor="black [3200]" strokeweight=".5pt">
                 <v:stroke endarrow="block" joinstyle="miter"/>
               </v:shape>
             </w:pict>
@@ -429,7 +429,7 @@
           </mc:Choice>
           <mc:Fallback>
             <w:pict>
-              <v:shape w14:anchorId="031B7171" id="Straight Arrow Connector 9" o:spid="_x0000_s1026" type="#_x0000_t32" style="position:absolute;margin-left:186pt;margin-top:339.75pt;width:265.85pt;height:0;z-index:251666432;visibility:visible;mso-wrap-style:square;mso-wrap-distance-left:9pt;mso-wrap-distance-top:0;mso-wrap-distance-right:9pt;mso-wrap-distance-bottom:0;mso-position-horizontal:absolute;mso-position-horizontal-relative:text;mso-position-vertical:absolute;mso-position-vertical-relative:text" o:gfxdata="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" strokecolor="black [3200]" strokeweight=".5pt">
+              <v:shape w14:anchorId="13945EF7" id="Straight Arrow Connector 9" o:spid="_x0000_s1026" type="#_x0000_t32" style="position:absolute;margin-left:186pt;margin-top:339.75pt;width:265.85pt;height:0;z-index:251666432;visibility:visible;mso-wrap-style:square;mso-wrap-distance-left:9pt;mso-wrap-distance-top:0;mso-wrap-distance-right:9pt;mso-wrap-distance-bottom:0;mso-position-horizontal:absolute;mso-position-horizontal-relative:text;mso-position-vertical:absolute;mso-position-vertical-relative:text" o:gfxdata="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" strokecolor="black [3200]" strokeweight=".5pt">
                 <v:stroke endarrow="block" joinstyle="miter"/>
               </v:shape>
             </w:pict>
@@ -497,7 +497,7 @@
           </mc:Choice>
           <mc:Fallback>
             <w:pict>
-              <v:shape w14:anchorId="0B91CBAD" id="Straight Arrow Connector 5" o:spid="_x0000_s1026" type="#_x0000_t32" style="position:absolute;margin-left:186.05pt;margin-top:110.5pt;width:265.9pt;height:0;z-index:251662336;visibility:visible;mso-wrap-style:square;mso-wrap-distance-left:9pt;mso-wrap-distance-top:0;mso-wrap-distance-right:9pt;mso-wrap-distance-bottom:0;mso-position-horizontal:absolute;mso-position-horizontal-relative:text;mso-position-vertical:absolute;mso-position-vertical-relative:text" o:gfxdata="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" strokecolor="black [3200]" strokeweight=".5pt">
+              <v:shape w14:anchorId="52AC0838" id="Straight Arrow Connector 5" o:spid="_x0000_s1026" type="#_x0000_t32" style="position:absolute;margin-left:186.05pt;margin-top:110.5pt;width:265.9pt;height:0;z-index:251662336;visibility:visible;mso-wrap-style:square;mso-wrap-distance-left:9pt;mso-wrap-distance-top:0;mso-wrap-distance-right:9pt;mso-wrap-distance-bottom:0;mso-position-horizontal:absolute;mso-position-horizontal-relative:text;mso-position-vertical:absolute;mso-position-vertical-relative:text" o:gfxdata="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" strokecolor="black [3200]" strokeweight=".5pt">
                 <v:stroke endarrow="block" joinstyle="miter"/>
               </v:shape>
             </w:pict>
@@ -884,6 +884,7 @@
       </w:r>
     </w:p>
     <w:sectPr>
+      <w:headerReference w:type="default" r:id="rId6"/>
       <w:pgSz w:w="15840" w:h="12240" w:orient="landscape"/>
       <w:pgMar w:top="1440" w:right="1440" w:bottom="1440" w:left="1440" w:header="720" w:footer="720" w:gutter="0"/>
       <w:cols w:space="720"/>
@@ -891,6 +892,146 @@
     </w:sectPr>
   </w:body>
 </w:document>
+</file>
+
+<file path=word/endnotes.xml><?xml version="1.0" encoding="utf-8"?>
+<w:endnotes xmlns:wpc="http://schemas.microsoft.com/office/word/2010/wordprocessingCanvas" xmlns:cx="http://schemas.microsoft.com/office/drawing/2014/chartex" xmlns:cx1="http://schemas.microsoft.com/office/drawing/2015/9/8/chartex" xmlns:cx2="http://schemas.microsoft.com/office/drawing/2015/10/21/chartex" xmlns:cx3="http://schemas.microsoft.com/office/drawing/2016/5/9/chartex" xmlns:cx4="http://schemas.microsoft.com/office/drawing/2016/5/10/chartex" xmlns:cx5="http://schemas.microsoft.com/office/drawing/2016/5/11/chartex" xmlns:cx6="http://schemas.microsoft.com/office/drawing/2016/5/12/chartex" xmlns:cx7="http://schemas.microsoft.com/office/drawing/2016/5/13/chartex" xmlns:cx8="http://schemas.microsoft.com/office/drawing/2016/5/14/chartex" xmlns:mc="http://schemas.openxmlformats.org/markup-compatibility/2006" xmlns:aink="http://schemas.microsoft.com/office/drawing/2016/ink" xmlns:am3d="http://schemas.microsoft.com/office/drawing/2017/model3d" xmlns:o="urn:schemas-microsoft-com:office:office" xmlns:r="http://schemas.openxmlformats.org/officeDocument/2006/relationships" xmlns:m="http://schemas.openxmlformats.org/officeDocument/2006/math" xmlns:v="urn:schemas-microsoft-com:vml" xmlns:wp14="http://schemas.microsoft.com/office/word/2010/wordprocessingDrawing" xmlns:wp="http://schemas.openxmlformats.org/drawingml/2006/wordprocessingDrawing" xmlns:w10="urn:schemas-microsoft-com:office:word" xmlns:w="http://schemas.openxmlformats.org/wordprocessingml/2006/main" xmlns:w14="http://schemas.microsoft.com/office/word/2010/wordml" xmlns:w15="http://schemas.microsoft.com/office/word/2012/wordml" xmlns:w16cex="http://schemas.microsoft.com/office/word/2018/wordml/cex" xmlns:w16cid="http://schemas.microsoft.com/office/word/2016/wordml/cid" xmlns:w16="http://schemas.microsoft.com/office/word/2018/wordml" xmlns:w16se="http://schemas.microsoft.com/office/word/2015/wordml/symex" xmlns:wpg="http://schemas.microsoft.com/office/word/2010/wordprocessingGroup" xmlns:wpi="http://schemas.microsoft.com/office/word/2010/wordprocessingInk" xmlns:wne="http://schemas.microsoft.com/office/word/2006/wordml" xmlns:wps="http://schemas.microsoft.com/office/word/2010/wordprocessingShape" mc:Ignorable="w14 w15 w16se w16cid w16 w16cex wp14">
+  <w:endnote w:type="separator" w:id="-1">
+    <w:p>
+      <w:r>
+        <w:separator/>
+      </w:r>
+    </w:p>
+  </w:endnote>
+  <w:endnote w:type="continuationSeparator" w:id="0">
+    <w:p>
+      <w:r>
+        <w:continuationSeparator/>
+      </w:r>
+    </w:p>
+  </w:endnote>
+</w:endnotes>
+</file>
+
+<file path=word/footnotes.xml><?xml version="1.0" encoding="utf-8"?>
+<w:footnotes xmlns:wpc="http://schemas.microsoft.com/office/word/2010/wordprocessingCanvas" xmlns:cx="http://schemas.microsoft.com/office/drawing/2014/chartex" xmlns:cx1="http://schemas.microsoft.com/office/drawing/2015/9/8/chartex" xmlns:cx2="http://schemas.microsoft.com/office/drawing/2015/10/21/chartex" xmlns:cx3="http://schemas.microsoft.com/office/drawing/2016/5/9/chartex" xmlns:cx4="http://schemas.microsoft.com/office/drawing/2016/5/10/chartex" xmlns:cx5="http://schemas.microsoft.com/office/drawing/2016/5/11/chartex" xmlns:cx6="http://schemas.microsoft.com/office/drawing/2016/5/12/chartex" xmlns:cx7="http://schemas.microsoft.com/office/drawing/2016/5/13/chartex" xmlns:cx8="http://schemas.microsoft.com/office/drawing/2016/5/14/chartex" xmlns:mc="http://schemas.openxmlformats.org/markup-compatibility/2006" xmlns:aink="http://schemas.microsoft.com/office/drawing/2016/ink" xmlns:am3d="http://schemas.microsoft.com/office/drawing/2017/model3d" xmlns:o="urn:schemas-microsoft-com:office:office" xmlns:r="http://schemas.openxmlformats.org/officeDocument/2006/relationships" xmlns:m="http://schemas.openxmlformats.org/officeDocument/2006/math" xmlns:v="urn:schemas-microsoft-com:vml" xmlns:wp14="http://schemas.microsoft.com/office/word/2010/wordprocessingDrawing" xmlns:wp="http://schemas.openxmlformats.org/drawingml/2006/wordprocessingDrawing" xmlns:w10="urn:schemas-microsoft-com:office:word" xmlns:w="http://schemas.openxmlformats.org/wordprocessingml/2006/main" xmlns:w14="http://schemas.microsoft.com/office/word/2010/wordml" xmlns:w15="http://schemas.microsoft.com/office/word/2012/wordml" xmlns:w16cex="http://schemas.microsoft.com/office/word/2018/wordml/cex" xmlns:w16cid="http://schemas.microsoft.com/office/word/2016/wordml/cid" xmlns:w16="http://schemas.microsoft.com/office/word/2018/wordml" xmlns:w16se="http://schemas.microsoft.com/office/word/2015/wordml/symex" xmlns:wpg="http://schemas.microsoft.com/office/word/2010/wordprocessingGroup" xmlns:wpi="http://schemas.microsoft.com/office/word/2010/wordprocessingInk" xmlns:wne="http://schemas.microsoft.com/office/word/2006/wordml" xmlns:wps="http://schemas.microsoft.com/office/word/2010/wordprocessingShape" mc:Ignorable="w14 w15 w16se w16cid w16 w16cex wp14">
+  <w:footnote w:type="separator" w:id="-1">
+    <w:p>
+      <w:r>
+        <w:separator/>
+      </w:r>
+    </w:p>
+  </w:footnote>
+  <w:footnote w:type="continuationSeparator" w:id="0">
+    <w:p>
+      <w:r>
+        <w:continuationSeparator/>
+      </w:r>
+    </w:p>
+  </w:footnote>
+</w:footnotes>
+</file>
+
+<file path=word/header1.xml><?xml version="1.0" encoding="utf-8"?>
+<w:hdr xmlns:wpc="http://schemas.microsoft.com/office/word/2010/wordprocessingCanvas" xmlns:cx="http://schemas.microsoft.com/office/drawing/2014/chartex" xmlns:cx1="http://schemas.microsoft.com/office/drawing/2015/9/8/chartex" xmlns:cx2="http://schemas.microsoft.com/office/drawing/2015/10/21/chartex" xmlns:cx3="http://schemas.microsoft.com/office/drawing/2016/5/9/chartex" xmlns:cx4="http://schemas.microsoft.com/office/drawing/2016/5/10/chartex" xmlns:cx5="http://schemas.microsoft.com/office/drawing/2016/5/11/chartex" xmlns:cx6="http://schemas.microsoft.com/office/drawing/2016/5/12/chartex" xmlns:cx7="http://schemas.microsoft.com/office/drawing/2016/5/13/chartex" xmlns:cx8="http://schemas.microsoft.com/office/drawing/2016/5/14/chartex" xmlns:mc="http://schemas.openxmlformats.org/markup-compatibility/2006" xmlns:aink="http://schemas.microsoft.com/office/drawing/2016/ink" xmlns:am3d="http://schemas.microsoft.com/office/drawing/2017/model3d" xmlns:o="urn:schemas-microsoft-com:office:office" xmlns:r="http://schemas.openxmlformats.org/officeDocument/2006/relationships" xmlns:m="http://schemas.openxmlformats.org/officeDocument/2006/math" xmlns:v="urn:schemas-microsoft-com:vml" xmlns:wp14="http://schemas.microsoft.com/office/word/2010/wordprocessingDrawing" xmlns:wp="http://schemas.openxmlformats.org/drawingml/2006/wordprocessingDrawing" xmlns:w10="urn:schemas-microsoft-com:office:word" xmlns:w="http://schemas.openxmlformats.org/wordprocessingml/2006/main" xmlns:w14="http://schemas.microsoft.com/office/word/2010/wordml" xmlns:w15="http://schemas.microsoft.com/office/word/2012/wordml" xmlns:w16cex="http://schemas.microsoft.com/office/word/2018/wordml/cex" xmlns:w16cid="http://schemas.microsoft.com/office/word/2016/wordml/cid" xmlns:w16="http://schemas.microsoft.com/office/word/2018/wordml" xmlns:w16se="http://schemas.microsoft.com/office/word/2015/wordml/symex" xmlns:wpg="http://schemas.microsoft.com/office/word/2010/wordprocessingGroup" xmlns:wpi="http://schemas.microsoft.com/office/word/2010/wordprocessingInk" xmlns:wne="http://schemas.microsoft.com/office/word/2006/wordml" xmlns:wps="http://schemas.microsoft.com/office/word/2010/wordprocessingShape" mc:Ignorable="w14 w15 w16se w16cid w16 w16cex wp14">
+  <w:p>
+    <w:pPr>
+      <w:pStyle w:val="Header"/>
+    </w:pPr>
+    <w:r>
+      <w:rPr>
+        <w:rFonts w:ascii="Times New Roman" w:eastAsia="Times New Roman" w:hAnsi="Times New Roman" w:cs="Times New Roman"/>
+        <w:noProof/>
+      </w:rPr>
+      <w:drawing>
+        <wp:anchor distT="0" distB="0" distL="114300" distR="114300" simplePos="0" relativeHeight="251658240" behindDoc="0" locked="0" layoutInCell="1" allowOverlap="1" wp14:anchorId="2F258D87" wp14:editId="4184E573">
+          <wp:simplePos x="0" y="0"/>
+          <wp:positionH relativeFrom="column">
+            <wp:posOffset>5584874</wp:posOffset>
+          </wp:positionH>
+          <wp:positionV relativeFrom="paragraph">
+            <wp:posOffset>-330640</wp:posOffset>
+          </wp:positionV>
+          <wp:extent cx="3333750" cy="712470"/>
+          <wp:effectExtent l="0" t="0" r="6350" b="0"/>
+          <wp:wrapSquare wrapText="bothSides"/>
+          <wp:docPr id="10" name="Picture 10"/>
+          <wp:cNvGraphicFramePr>
+            <a:graphicFrameLocks xmlns:a="http://schemas.openxmlformats.org/drawingml/2006/main" noChangeAspect="1"/>
+          </wp:cNvGraphicFramePr>
+          <a:graphic xmlns:a="http://schemas.openxmlformats.org/drawingml/2006/main">
+            <a:graphicData uri="http://schemas.openxmlformats.org/drawingml/2006/picture">
+              <pic:pic xmlns:pic="http://schemas.openxmlformats.org/drawingml/2006/picture">
+                <pic:nvPicPr>
+                  <pic:cNvPr id="0" name="Picture 1"/>
+                  <pic:cNvPicPr>
+                    <a:picLocks noChangeAspect="1" noChangeArrowheads="1"/>
+                  </pic:cNvPicPr>
+                </pic:nvPicPr>
+                <pic:blipFill>
+                  <a:blip r:embed="rId1">
+                    <a:extLst>
+                      <a:ext uri="{28A0092B-C50C-407E-A947-70E740481C1C}">
+                        <a14:useLocalDpi xmlns:a14="http://schemas.microsoft.com/office/drawing/2010/main" val="0"/>
+                      </a:ext>
+                    </a:extLst>
+                  </a:blip>
+                  <a:srcRect/>
+                  <a:stretch>
+                    <a:fillRect/>
+                  </a:stretch>
+                </pic:blipFill>
+                <pic:spPr bwMode="auto">
+                  <a:xfrm>
+                    <a:off x="0" y="0"/>
+                    <a:ext cx="3333750" cy="712470"/>
+                  </a:xfrm>
+                  <a:prstGeom prst="rect">
+                    <a:avLst/>
+                  </a:prstGeom>
+                  <a:noFill/>
+                  <a:ln>
+                    <a:noFill/>
+                  </a:ln>
+                </pic:spPr>
+              </pic:pic>
+            </a:graphicData>
+          </a:graphic>
+          <wp14:sizeRelH relativeFrom="page">
+            <wp14:pctWidth>0</wp14:pctWidth>
+          </wp14:sizeRelH>
+          <wp14:sizeRelV relativeFrom="page">
+            <wp14:pctHeight>0</wp14:pctHeight>
+          </wp14:sizeRelV>
+        </wp:anchor>
+      </w:drawing>
+    </w:r>
+    <w:r>
+      <w:rPr>
+        <w:rFonts w:ascii="Times New Roman" w:eastAsia="Times New Roman" w:hAnsi="Times New Roman" w:cs="Times New Roman"/>
+      </w:rPr>
+      <w:fldChar w:fldCharType="begin"/>
+    </w:r>
+    <w:r>
+      <w:rPr>
+        <w:rFonts w:ascii="Times New Roman" w:eastAsia="Times New Roman" w:hAnsi="Times New Roman" w:cs="Times New Roman"/>
+      </w:rPr>
+      <w:instrText xml:space="preserve"> INCLUDEPICTURE "https://cdn.discordapp.com/attachments/849090829896384512/1064368674821115954/LOGO.JPG" \* MERGEFORMATINET </w:instrText>
+    </w:r>
+    <w:r>
+      <w:rPr>
+        <w:rFonts w:ascii="Times New Roman" w:eastAsia="Times New Roman" w:hAnsi="Times New Roman" w:cs="Times New Roman"/>
+      </w:rPr>
+      <w:fldChar w:fldCharType="separate"/>
+    </w:r>
+    <w:r>
+      <w:rPr>
+        <w:rFonts w:ascii="Times New Roman" w:eastAsia="Times New Roman" w:hAnsi="Times New Roman" w:cs="Times New Roman"/>
+      </w:rPr>
+      <w:fldChar w:fldCharType="end"/>
+    </w:r>
+  </w:p>
+</w:hdr>
 </file>
 
 <file path=word/styles.xml><?xml version="1.0" encoding="utf-8"?>
@@ -1313,6 +1454,48 @@
     <w:semiHidden/>
     <w:unhideWhenUsed/>
   </w:style>
+  <w:style w:type="paragraph" w:styleId="Header">
+    <w:name w:val="header"/>
+    <w:basedOn w:val="Normal"/>
+    <w:link w:val="HeaderChar"/>
+    <w:uiPriority w:val="99"/>
+    <w:unhideWhenUsed/>
+    <w:rsid w:val="00DA2434"/>
+    <w:pPr>
+      <w:tabs>
+        <w:tab w:val="center" w:pos="4680"/>
+        <w:tab w:val="right" w:pos="9360"/>
+      </w:tabs>
+    </w:pPr>
+  </w:style>
+  <w:style w:type="character" w:customStyle="1" w:styleId="HeaderChar">
+    <w:name w:val="Header Char"/>
+    <w:basedOn w:val="DefaultParagraphFont"/>
+    <w:link w:val="Header"/>
+    <w:uiPriority w:val="99"/>
+    <w:rsid w:val="00DA2434"/>
+  </w:style>
+  <w:style w:type="paragraph" w:styleId="Footer">
+    <w:name w:val="footer"/>
+    <w:basedOn w:val="Normal"/>
+    <w:link w:val="FooterChar"/>
+    <w:uiPriority w:val="99"/>
+    <w:unhideWhenUsed/>
+    <w:rsid w:val="00DA2434"/>
+    <w:pPr>
+      <w:tabs>
+        <w:tab w:val="center" w:pos="4680"/>
+        <w:tab w:val="right" w:pos="9360"/>
+      </w:tabs>
+    </w:pPr>
+  </w:style>
+  <w:style w:type="character" w:customStyle="1" w:styleId="FooterChar">
+    <w:name w:val="Footer Char"/>
+    <w:basedOn w:val="DefaultParagraphFont"/>
+    <w:link w:val="Footer"/>
+    <w:uiPriority w:val="99"/>
+    <w:rsid w:val="00DA2434"/>
+  </w:style>
 </w:styles>
 </file>
 
